--- a/shangxuetang/duoxiancheng/notes/Mysql.docx
+++ b/shangxuetang/duoxiancheng/notes/Mysql.docx
@@ -4,10 +4,12 @@
   <w:body>
     <w:p>
       <w:pPr>
+        <w:pStyle w:val="2"/>
         <w:numPr>
           <w:ilvl w:val="0"/>
           <w:numId w:val="1"/>
         </w:numPr>
+        <w:bidi w:val="0"/>
         <w:rPr>
           <w:rFonts w:hint="eastAsia"/>
           <w:lang w:val="en-US" w:eastAsia="zh-CN"/>
@@ -23,7 +25,7 @@
     </w:p>
     <w:tbl>
       <w:tblPr>
-        <w:tblStyle w:val="3"/>
+        <w:tblStyle w:val="5"/>
         <w:tblW w:w="0" w:type="auto"/>
         <w:tblInd w:w="0" w:type="dxa"/>
         <w:tblBorders>
@@ -36,7 +38,9 @@
         </w:tblBorders>
         <w:tblLayout w:type="autofit"/>
         <w:tblCellMar>
+          <w:top w:w="0" w:type="dxa"/>
           <w:left w:w="108" w:type="dxa"/>
+          <w:bottom w:w="0" w:type="dxa"/>
           <w:right w:w="108" w:type="dxa"/>
         </w:tblCellMar>
       </w:tblPr>
@@ -53,6 +57,12 @@
             <w:insideH w:val="single" w:color="auto" w:sz="4" w:space="0"/>
             <w:insideV w:val="single" w:color="auto" w:sz="4" w:space="0"/>
           </w:tblBorders>
+          <w:tblCellMar>
+            <w:top w:w="0" w:type="dxa"/>
+            <w:left w:w="108" w:type="dxa"/>
+            <w:bottom w:w="0" w:type="dxa"/>
+            <w:right w:w="108" w:type="dxa"/>
+          </w:tblCellMar>
         </w:tblPrEx>
         <w:tc>
           <w:tcPr>
@@ -61,6 +71,7 @@
           <w:p>
             <w:pPr>
               <w:numPr>
+                <w:ilvl w:val="0"/>
                 <w:numId w:val="0"/>
               </w:numPr>
             </w:pPr>
@@ -111,6 +122,7 @@
           <w:p>
             <w:pPr>
               <w:numPr>
+                <w:ilvl w:val="0"/>
                 <w:numId w:val="0"/>
               </w:numPr>
               <w:rPr>
@@ -132,7 +144,9 @@
             <w:insideV w:val="single" w:color="auto" w:sz="4" w:space="0"/>
           </w:tblBorders>
           <w:tblCellMar>
+            <w:top w:w="0" w:type="dxa"/>
             <w:left w:w="108" w:type="dxa"/>
+            <w:bottom w:w="0" w:type="dxa"/>
             <w:right w:w="108" w:type="dxa"/>
           </w:tblCellMar>
         </w:tblPrEx>
@@ -143,6 +157,7 @@
           <w:p>
             <w:pPr>
               <w:numPr>
+                <w:ilvl w:val="0"/>
                 <w:numId w:val="0"/>
               </w:numPr>
               <w:rPr>
@@ -157,6 +172,7 @@
     <w:p>
       <w:pPr>
         <w:numPr>
+          <w:ilvl w:val="0"/>
           <w:numId w:val="0"/>
         </w:numPr>
         <w:rPr>
@@ -167,9 +183,8 @@
     </w:p>
     <w:p>
       <w:pPr>
-        <w:numPr>
-          <w:numId w:val="0"/>
-        </w:numPr>
+        <w:pStyle w:val="2"/>
+        <w:bidi w:val="0"/>
         <w:rPr>
           <w:rFonts w:hint="eastAsia"/>
           <w:lang w:val="en-US" w:eastAsia="zh-CN"/>
@@ -191,12 +206,16 @@
         </w:numPr>
         <w:rPr>
           <w:rFonts w:hint="eastAsia"/>
+          <w:b/>
+          <w:bCs/>
           <w:lang w:val="en-US" w:eastAsia="zh-CN"/>
         </w:rPr>
       </w:pPr>
       <w:r>
         <w:rPr>
           <w:rFonts w:hint="eastAsia"/>
+          <w:b/>
+          <w:bCs/>
           <w:lang w:val="en-US" w:eastAsia="zh-CN"/>
         </w:rPr>
         <w:t>MySQL底层数据结构是B+Tree</w:t>
@@ -204,7 +223,7 @@
     </w:p>
     <w:tbl>
       <w:tblPr>
-        <w:tblStyle w:val="3"/>
+        <w:tblStyle w:val="5"/>
         <w:tblW w:w="0" w:type="auto"/>
         <w:tblInd w:w="0" w:type="dxa"/>
         <w:tblBorders>
@@ -217,7 +236,9 @@
         </w:tblBorders>
         <w:tblLayout w:type="autofit"/>
         <w:tblCellMar>
+          <w:top w:w="0" w:type="dxa"/>
           <w:left w:w="108" w:type="dxa"/>
+          <w:bottom w:w="0" w:type="dxa"/>
           <w:right w:w="108" w:type="dxa"/>
         </w:tblCellMar>
       </w:tblPr>
@@ -242,6 +263,7 @@
           <w:p>
             <w:pPr>
               <w:numPr>
+                <w:ilvl w:val="0"/>
                 <w:numId w:val="0"/>
               </w:numPr>
               <w:rPr>
@@ -300,6 +322,7 @@
     <w:p>
       <w:pPr>
         <w:numPr>
+          <w:ilvl w:val="0"/>
           <w:numId w:val="0"/>
         </w:numPr>
         <w:rPr>
@@ -311,6 +334,7 @@
     <w:p>
       <w:pPr>
         <w:numPr>
+          <w:ilvl w:val="0"/>
           <w:numId w:val="0"/>
         </w:numPr>
         <w:rPr>
@@ -321,9 +345,8 @@
     </w:p>
     <w:p>
       <w:pPr>
-        <w:numPr>
-          <w:numId w:val="0"/>
-        </w:numPr>
+        <w:pStyle w:val="2"/>
+        <w:bidi w:val="0"/>
         <w:rPr>
           <w:rFonts w:hint="eastAsia"/>
           <w:lang w:val="en-US" w:eastAsia="zh-CN"/>
@@ -340,6 +363,7 @@
     <w:p>
       <w:pPr>
         <w:numPr>
+          <w:ilvl w:val="0"/>
           <w:numId w:val="0"/>
         </w:numPr>
         <w:rPr>
@@ -358,6 +382,7 @@
     <w:p>
       <w:pPr>
         <w:numPr>
+          <w:ilvl w:val="0"/>
           <w:numId w:val="0"/>
         </w:numPr>
         <w:rPr>
@@ -376,6 +401,7 @@
     <w:p>
       <w:pPr>
         <w:numPr>
+          <w:ilvl w:val="0"/>
           <w:numId w:val="0"/>
         </w:numPr>
         <w:rPr>
@@ -394,6 +420,7 @@
     <w:p>
       <w:pPr>
         <w:numPr>
+          <w:ilvl w:val="0"/>
           <w:numId w:val="0"/>
         </w:numPr>
         <w:rPr>
@@ -405,6 +432,7 @@
     <w:p>
       <w:pPr>
         <w:numPr>
+          <w:ilvl w:val="0"/>
           <w:numId w:val="0"/>
         </w:numPr>
         <w:rPr>
@@ -415,9 +443,8 @@
     </w:p>
     <w:p>
       <w:pPr>
-        <w:numPr>
-          <w:numId w:val="0"/>
-        </w:numPr>
+        <w:pStyle w:val="2"/>
+        <w:bidi w:val="0"/>
         <w:rPr>
           <w:rFonts w:hint="eastAsia"/>
           <w:lang w:val="en-US" w:eastAsia="zh-CN"/>
@@ -433,9 +460,8 @@
     </w:p>
     <w:p>
       <w:pPr>
-        <w:numPr>
-          <w:numId w:val="0"/>
-        </w:numPr>
+        <w:pStyle w:val="3"/>
+        <w:bidi w:val="0"/>
         <w:rPr>
           <w:rFonts w:hint="eastAsia"/>
           <w:lang w:val="en-US" w:eastAsia="zh-CN"/>
@@ -451,7 +477,7 @@
     </w:p>
     <w:tbl>
       <w:tblPr>
-        <w:tblStyle w:val="3"/>
+        <w:tblStyle w:val="5"/>
         <w:tblW w:w="0" w:type="auto"/>
         <w:tblInd w:w="0" w:type="dxa"/>
         <w:tblBorders>
@@ -464,7 +490,9 @@
         </w:tblBorders>
         <w:tblLayout w:type="autofit"/>
         <w:tblCellMar>
+          <w:top w:w="0" w:type="dxa"/>
           <w:left w:w="108" w:type="dxa"/>
+          <w:bottom w:w="0" w:type="dxa"/>
           <w:right w:w="108" w:type="dxa"/>
         </w:tblCellMar>
       </w:tblPr>
@@ -482,7 +510,9 @@
             <w:insideV w:val="single" w:color="auto" w:sz="4" w:space="0"/>
           </w:tblBorders>
           <w:tblCellMar>
+            <w:top w:w="0" w:type="dxa"/>
             <w:left w:w="108" w:type="dxa"/>
+            <w:bottom w:w="0" w:type="dxa"/>
             <w:right w:w="108" w:type="dxa"/>
           </w:tblCellMar>
         </w:tblPrEx>
@@ -493,6 +523,7 @@
           <w:p>
             <w:pPr>
               <w:numPr>
+                <w:ilvl w:val="0"/>
                 <w:numId w:val="0"/>
               </w:numPr>
               <w:rPr>
@@ -513,6 +544,7 @@
           <w:p>
             <w:pPr>
               <w:numPr>
+                <w:ilvl w:val="0"/>
                 <w:numId w:val="0"/>
               </w:numPr>
               <w:rPr>
@@ -533,6 +565,7 @@
           <w:p>
             <w:pPr>
               <w:numPr>
+                <w:ilvl w:val="0"/>
                 <w:numId w:val="0"/>
               </w:numPr>
               <w:rPr>
@@ -553,6 +586,7 @@
           <w:p>
             <w:pPr>
               <w:numPr>
+                <w:ilvl w:val="0"/>
                 <w:numId w:val="0"/>
               </w:numPr>
               <w:rPr>
@@ -573,6 +607,7 @@
           <w:p>
             <w:pPr>
               <w:numPr>
+                <w:ilvl w:val="0"/>
                 <w:numId w:val="0"/>
               </w:numPr>
               <w:rPr>
@@ -593,6 +628,7 @@
           <w:p>
             <w:pPr>
               <w:numPr>
+                <w:ilvl w:val="0"/>
                 <w:numId w:val="0"/>
               </w:numPr>
             </w:pPr>
@@ -643,6 +679,7 @@
           <w:p>
             <w:pPr>
               <w:numPr>
+                <w:ilvl w:val="0"/>
                 <w:numId w:val="0"/>
               </w:numPr>
             </w:pPr>
@@ -693,6 +730,7 @@
           <w:p>
             <w:pPr>
               <w:numPr>
+                <w:ilvl w:val="0"/>
                 <w:numId w:val="0"/>
               </w:numPr>
               <w:rPr>
@@ -750,6 +788,7 @@
     <w:p>
       <w:pPr>
         <w:numPr>
+          <w:ilvl w:val="0"/>
           <w:numId w:val="0"/>
         </w:numPr>
         <w:rPr>
@@ -760,20 +799,8 @@
     </w:p>
     <w:p>
       <w:pPr>
-        <w:numPr>
-          <w:numId w:val="0"/>
-        </w:numPr>
-        <w:rPr>
-          <w:rFonts w:hint="eastAsia"/>
-          <w:lang w:val="en-US" w:eastAsia="zh-CN"/>
-        </w:rPr>
-      </w:pPr>
-    </w:p>
-    <w:p>
-      <w:pPr>
-        <w:numPr>
-          <w:numId w:val="0"/>
-        </w:numPr>
+        <w:pStyle w:val="3"/>
+        <w:bidi w:val="0"/>
         <w:rPr>
           <w:rFonts w:hint="default"/>
           <w:lang w:val="en-US" w:eastAsia="zh-CN"/>
@@ -789,7 +816,7 @@
     </w:p>
     <w:tbl>
       <w:tblPr>
-        <w:tblStyle w:val="3"/>
+        <w:tblStyle w:val="5"/>
         <w:tblW w:w="0" w:type="auto"/>
         <w:tblInd w:w="0" w:type="dxa"/>
         <w:tblBorders>
@@ -802,7 +829,9 @@
         </w:tblBorders>
         <w:tblLayout w:type="autofit"/>
         <w:tblCellMar>
+          <w:top w:w="0" w:type="dxa"/>
           <w:left w:w="108" w:type="dxa"/>
+          <w:bottom w:w="0" w:type="dxa"/>
           <w:right w:w="108" w:type="dxa"/>
         </w:tblCellMar>
       </w:tblPr>
@@ -820,7 +849,9 @@
             <w:insideV w:val="single" w:color="auto" w:sz="4" w:space="0"/>
           </w:tblBorders>
           <w:tblCellMar>
+            <w:top w:w="0" w:type="dxa"/>
             <w:left w:w="108" w:type="dxa"/>
+            <w:bottom w:w="0" w:type="dxa"/>
             <w:right w:w="108" w:type="dxa"/>
           </w:tblCellMar>
         </w:tblPrEx>
@@ -831,6 +862,7 @@
           <w:p>
             <w:pPr>
               <w:numPr>
+                <w:ilvl w:val="0"/>
                 <w:numId w:val="0"/>
               </w:numPr>
               <w:rPr>
@@ -896,7 +928,9 @@
             <w:insideV w:val="single" w:color="auto" w:sz="4" w:space="0"/>
           </w:tblBorders>
           <w:tblCellMar>
+            <w:top w:w="0" w:type="dxa"/>
             <w:left w:w="108" w:type="dxa"/>
+            <w:bottom w:w="0" w:type="dxa"/>
             <w:right w:w="108" w:type="dxa"/>
           </w:tblCellMar>
         </w:tblPrEx>
@@ -907,6 +941,7 @@
           <w:p>
             <w:pPr>
               <w:numPr>
+                <w:ilvl w:val="0"/>
                 <w:numId w:val="0"/>
               </w:numPr>
               <w:rPr>
@@ -971,7 +1006,9 @@
             <w:insideV w:val="single" w:color="auto" w:sz="4" w:space="0"/>
           </w:tblBorders>
           <w:tblCellMar>
+            <w:top w:w="0" w:type="dxa"/>
             <w:left w:w="108" w:type="dxa"/>
+            <w:bottom w:w="0" w:type="dxa"/>
             <w:right w:w="108" w:type="dxa"/>
           </w:tblCellMar>
         </w:tblPrEx>
@@ -982,6 +1019,7 @@
           <w:p>
             <w:pPr>
               <w:numPr>
+                <w:ilvl w:val="0"/>
                 <w:numId w:val="0"/>
               </w:numPr>
               <w:rPr>
@@ -1000,6 +1038,7 @@
           <w:p>
             <w:pPr>
               <w:numPr>
+                <w:ilvl w:val="0"/>
                 <w:numId w:val="0"/>
               </w:numPr>
               <w:rPr>
@@ -1028,7 +1067,9 @@
             <w:insideV w:val="single" w:color="auto" w:sz="4" w:space="0"/>
           </w:tblBorders>
           <w:tblCellMar>
+            <w:top w:w="0" w:type="dxa"/>
             <w:left w:w="108" w:type="dxa"/>
+            <w:bottom w:w="0" w:type="dxa"/>
             <w:right w:w="108" w:type="dxa"/>
           </w:tblCellMar>
         </w:tblPrEx>
@@ -1039,6 +1080,7 @@
           <w:p>
             <w:pPr>
               <w:numPr>
+                <w:ilvl w:val="0"/>
                 <w:numId w:val="0"/>
               </w:numPr>
               <w:rPr>
@@ -1103,7 +1145,9 @@
             <w:insideV w:val="single" w:color="auto" w:sz="4" w:space="0"/>
           </w:tblBorders>
           <w:tblCellMar>
+            <w:top w:w="0" w:type="dxa"/>
             <w:left w:w="108" w:type="dxa"/>
+            <w:bottom w:w="0" w:type="dxa"/>
             <w:right w:w="108" w:type="dxa"/>
           </w:tblCellMar>
         </w:tblPrEx>
@@ -1114,6 +1158,7 @@
           <w:p>
             <w:pPr>
               <w:numPr>
+                <w:ilvl w:val="0"/>
                 <w:numId w:val="0"/>
               </w:numPr>
               <w:rPr>
@@ -1128,6 +1173,7 @@
     <w:p>
       <w:pPr>
         <w:numPr>
+          <w:ilvl w:val="0"/>
           <w:numId w:val="0"/>
         </w:numPr>
         <w:rPr>
@@ -1138,9 +1184,8 @@
     </w:p>
     <w:p>
       <w:pPr>
-        <w:numPr>
-          <w:numId w:val="0"/>
-        </w:numPr>
+        <w:pStyle w:val="3"/>
+        <w:bidi w:val="0"/>
         <w:rPr>
           <w:rFonts w:hint="eastAsia"/>
           <w:lang w:val="en-US" w:eastAsia="zh-CN"/>
@@ -1156,7 +1201,7 @@
     </w:p>
     <w:tbl>
       <w:tblPr>
-        <w:tblStyle w:val="3"/>
+        <w:tblStyle w:val="5"/>
         <w:tblW w:w="0" w:type="auto"/>
         <w:tblInd w:w="0" w:type="dxa"/>
         <w:tblBorders>
@@ -1169,7 +1214,9 @@
         </w:tblBorders>
         <w:tblLayout w:type="autofit"/>
         <w:tblCellMar>
+          <w:top w:w="0" w:type="dxa"/>
           <w:left w:w="108" w:type="dxa"/>
+          <w:bottom w:w="0" w:type="dxa"/>
           <w:right w:w="108" w:type="dxa"/>
         </w:tblCellMar>
       </w:tblPr>
@@ -1187,7 +1234,9 @@
             <w:insideV w:val="single" w:color="auto" w:sz="4" w:space="0"/>
           </w:tblBorders>
           <w:tblCellMar>
+            <w:top w:w="0" w:type="dxa"/>
             <w:left w:w="108" w:type="dxa"/>
+            <w:bottom w:w="0" w:type="dxa"/>
             <w:right w:w="108" w:type="dxa"/>
           </w:tblCellMar>
         </w:tblPrEx>
@@ -1198,6 +1247,7 @@
           <w:p>
             <w:pPr>
               <w:numPr>
+                <w:ilvl w:val="0"/>
                 <w:numId w:val="0"/>
               </w:numPr>
               <w:rPr>
@@ -1226,6 +1276,7 @@
           <w:p>
             <w:pPr>
               <w:numPr>
+                <w:ilvl w:val="0"/>
                 <w:numId w:val="0"/>
               </w:numPr>
               <w:rPr>
@@ -1246,6 +1297,7 @@
           <w:p>
             <w:pPr>
               <w:numPr>
+                <w:ilvl w:val="0"/>
                 <w:numId w:val="0"/>
               </w:numPr>
               <w:rPr>
@@ -1266,6 +1318,7 @@
           <w:p>
             <w:pPr>
               <w:numPr>
+                <w:ilvl w:val="0"/>
                 <w:numId w:val="0"/>
               </w:numPr>
               <w:rPr>
@@ -1286,6 +1339,7 @@
           <w:p>
             <w:pPr>
               <w:numPr>
+                <w:ilvl w:val="0"/>
                 <w:numId w:val="0"/>
               </w:numPr>
               <w:rPr>
@@ -1314,6 +1368,7 @@
           <w:p>
             <w:pPr>
               <w:numPr>
+                <w:ilvl w:val="0"/>
                 <w:numId w:val="0"/>
               </w:numPr>
               <w:rPr>
@@ -1344,6 +1399,7 @@
           <w:p>
             <w:pPr>
               <w:numPr>
+                <w:ilvl w:val="0"/>
                 <w:numId w:val="0"/>
               </w:numPr>
               <w:rPr>
@@ -1384,7 +1440,9 @@
             <w:insideV w:val="single" w:color="auto" w:sz="4" w:space="0"/>
           </w:tblBorders>
           <w:tblCellMar>
+            <w:top w:w="0" w:type="dxa"/>
             <w:left w:w="108" w:type="dxa"/>
+            <w:bottom w:w="0" w:type="dxa"/>
             <w:right w:w="108" w:type="dxa"/>
           </w:tblCellMar>
         </w:tblPrEx>
@@ -1441,6 +1499,7 @@
           <w:p>
             <w:pPr>
               <w:numPr>
+                <w:ilvl w:val="0"/>
                 <w:numId w:val="0"/>
               </w:numPr>
               <w:rPr>
@@ -1467,6 +1526,7 @@
           <w:p>
             <w:pPr>
               <w:numPr>
+                <w:ilvl w:val="0"/>
                 <w:numId w:val="0"/>
               </w:numPr>
               <w:rPr>
@@ -1491,6 +1551,7 @@
     <w:p>
       <w:pPr>
         <w:numPr>
+          <w:ilvl w:val="0"/>
           <w:numId w:val="0"/>
         </w:numPr>
         <w:rPr>
@@ -1501,9 +1562,8 @@
     </w:p>
     <w:p>
       <w:pPr>
-        <w:numPr>
-          <w:numId w:val="0"/>
-        </w:numPr>
+        <w:pStyle w:val="3"/>
+        <w:bidi w:val="0"/>
         <w:rPr>
           <w:rFonts w:hint="eastAsia"/>
           <w:lang w:val="en-US" w:eastAsia="zh-CN"/>
@@ -1519,7 +1579,7 @@
     </w:p>
     <w:tbl>
       <w:tblPr>
-        <w:tblStyle w:val="3"/>
+        <w:tblStyle w:val="5"/>
         <w:tblW w:w="0" w:type="auto"/>
         <w:tblInd w:w="0" w:type="dxa"/>
         <w:tblBorders>
@@ -1532,7 +1592,9 @@
         </w:tblBorders>
         <w:tblLayout w:type="autofit"/>
         <w:tblCellMar>
+          <w:top w:w="0" w:type="dxa"/>
           <w:left w:w="108" w:type="dxa"/>
+          <w:bottom w:w="0" w:type="dxa"/>
           <w:right w:w="108" w:type="dxa"/>
         </w:tblCellMar>
       </w:tblPr>
@@ -1557,6 +1619,7 @@
           <w:p>
             <w:pPr>
               <w:numPr>
+                <w:ilvl w:val="0"/>
                 <w:numId w:val="0"/>
               </w:numPr>
               <w:rPr>
@@ -1577,6 +1640,7 @@
           <w:p>
             <w:pPr>
               <w:numPr>
+                <w:ilvl w:val="0"/>
                 <w:numId w:val="0"/>
               </w:numPr>
               <w:rPr>
@@ -1597,6 +1661,7 @@
           <w:p>
             <w:pPr>
               <w:numPr>
+                <w:ilvl w:val="0"/>
                 <w:numId w:val="0"/>
               </w:numPr>
               <w:rPr>
@@ -1617,6 +1682,7 @@
           <w:p>
             <w:pPr>
               <w:numPr>
+                <w:ilvl w:val="0"/>
                 <w:numId w:val="0"/>
               </w:numPr>
               <w:rPr>
@@ -1637,6 +1703,7 @@
           <w:p>
             <w:pPr>
               <w:numPr>
+                <w:ilvl w:val="0"/>
                 <w:numId w:val="0"/>
               </w:numPr>
               <w:rPr>
@@ -1657,6 +1724,7 @@
           <w:p>
             <w:pPr>
               <w:numPr>
+                <w:ilvl w:val="0"/>
                 <w:numId w:val="0"/>
               </w:numPr>
               <w:rPr>
@@ -1715,6 +1783,7 @@
     <w:p>
       <w:pPr>
         <w:numPr>
+          <w:ilvl w:val="0"/>
           <w:numId w:val="0"/>
         </w:numPr>
         <w:rPr>
@@ -1725,9 +1794,8 @@
     </w:p>
     <w:p>
       <w:pPr>
-        <w:numPr>
-          <w:numId w:val="0"/>
-        </w:numPr>
+        <w:pStyle w:val="3"/>
+        <w:bidi w:val="0"/>
         <w:rPr>
           <w:rFonts w:hint="eastAsia"/>
           <w:lang w:val="en-US" w:eastAsia="zh-CN"/>
@@ -1743,7 +1811,7 @@
     </w:p>
     <w:tbl>
       <w:tblPr>
-        <w:tblStyle w:val="3"/>
+        <w:tblStyle w:val="5"/>
         <w:tblW w:w="0" w:type="auto"/>
         <w:tblInd w:w="0" w:type="dxa"/>
         <w:tblBorders>
@@ -1756,7 +1824,9 @@
         </w:tblBorders>
         <w:tblLayout w:type="autofit"/>
         <w:tblCellMar>
+          <w:top w:w="0" w:type="dxa"/>
           <w:left w:w="108" w:type="dxa"/>
+          <w:bottom w:w="0" w:type="dxa"/>
           <w:right w:w="108" w:type="dxa"/>
         </w:tblCellMar>
       </w:tblPr>
@@ -1774,7 +1844,9 @@
             <w:insideV w:val="single" w:color="auto" w:sz="4" w:space="0"/>
           </w:tblBorders>
           <w:tblCellMar>
+            <w:top w:w="0" w:type="dxa"/>
             <w:left w:w="108" w:type="dxa"/>
+            <w:bottom w:w="0" w:type="dxa"/>
             <w:right w:w="108" w:type="dxa"/>
           </w:tblCellMar>
         </w:tblPrEx>
@@ -1785,6 +1857,7 @@
           <w:p>
             <w:pPr>
               <w:numPr>
+                <w:ilvl w:val="0"/>
                 <w:numId w:val="0"/>
               </w:numPr>
             </w:pPr>
@@ -1835,6 +1908,7 @@
           <w:p>
             <w:pPr>
               <w:numPr>
+                <w:ilvl w:val="0"/>
                 <w:numId w:val="0"/>
               </w:numPr>
               <w:rPr>
@@ -1849,11 +1923,94 @@
               </w:rPr>
               <w:t>先比较第一个索引字段，然后比较第二个，然后第三个......根据这个排序。</w:t>
             </w:r>
-            <w:bookmarkStart w:id="0" w:name="_GoBack"/>
-            <w:bookmarkEnd w:id="0"/>
           </w:p>
         </w:tc>
       </w:tr>
+      <w:tr>
+        <w:tblPrEx>
+          <w:tblBorders>
+            <w:top w:val="single" w:color="auto" w:sz="4" w:space="0"/>
+            <w:left w:val="single" w:color="auto" w:sz="4" w:space="0"/>
+            <w:bottom w:val="single" w:color="auto" w:sz="4" w:space="0"/>
+            <w:right w:val="single" w:color="auto" w:sz="4" w:space="0"/>
+            <w:insideH w:val="single" w:color="auto" w:sz="4" w:space="0"/>
+            <w:insideV w:val="single" w:color="auto" w:sz="4" w:space="0"/>
+          </w:tblBorders>
+          <w:tblCellMar>
+            <w:top w:w="0" w:type="dxa"/>
+            <w:left w:w="108" w:type="dxa"/>
+            <w:bottom w:w="0" w:type="dxa"/>
+            <w:right w:w="108" w:type="dxa"/>
+          </w:tblCellMar>
+        </w:tblPrEx>
+        <w:tc>
+          <w:tcPr>
+            <w:tcW w:w="8522" w:type="dxa"/>
+          </w:tcPr>
+          <w:p>
+            <w:pPr>
+              <w:numPr>
+                <w:ilvl w:val="0"/>
+                <w:numId w:val="0"/>
+              </w:numPr>
+            </w:pPr>
+          </w:p>
+        </w:tc>
+      </w:tr>
+    </w:tbl>
+    <w:p>
+      <w:pPr>
+        <w:numPr>
+          <w:ilvl w:val="0"/>
+          <w:numId w:val="0"/>
+        </w:numPr>
+        <w:rPr>
+          <w:rFonts w:hint="eastAsia"/>
+          <w:lang w:val="en-US" w:eastAsia="zh-CN"/>
+        </w:rPr>
+      </w:pPr>
+    </w:p>
+    <w:p>
+      <w:pPr>
+        <w:pStyle w:val="2"/>
+        <w:bidi w:val="0"/>
+        <w:rPr>
+          <w:rFonts w:hint="eastAsia"/>
+          <w:lang w:val="en-US" w:eastAsia="zh-CN"/>
+        </w:rPr>
+      </w:pPr>
+      <w:r>
+        <w:rPr>
+          <w:rFonts w:hint="eastAsia"/>
+          <w:lang w:val="en-US" w:eastAsia="zh-CN"/>
+        </w:rPr>
+        <w:t>Explain工具</w:t>
+      </w:r>
+      <w:bookmarkStart w:id="0" w:name="_GoBack"/>
+      <w:bookmarkEnd w:id="0"/>
+    </w:p>
+    <w:tbl>
+      <w:tblPr>
+        <w:tblStyle w:val="5"/>
+        <w:tblW w:w="0" w:type="auto"/>
+        <w:tblInd w:w="0" w:type="dxa"/>
+        <w:tblBorders>
+          <w:top w:val="single" w:color="auto" w:sz="4" w:space="0"/>
+          <w:left w:val="single" w:color="auto" w:sz="4" w:space="0"/>
+          <w:bottom w:val="single" w:color="auto" w:sz="4" w:space="0"/>
+          <w:right w:val="single" w:color="auto" w:sz="4" w:space="0"/>
+          <w:insideH w:val="single" w:color="auto" w:sz="4" w:space="0"/>
+          <w:insideV w:val="single" w:color="auto" w:sz="4" w:space="0"/>
+        </w:tblBorders>
+        <w:tblLayout w:type="autofit"/>
+        <w:tblCellMar>
+          <w:left w:w="108" w:type="dxa"/>
+          <w:right w:w="108" w:type="dxa"/>
+        </w:tblCellMar>
+      </w:tblPr>
+      <w:tblGrid>
+        <w:gridCol w:w="8522"/>
+      </w:tblGrid>
       <w:tr>
         <w:tblPrEx>
           <w:tblBorders>
@@ -1876,9 +2033,58 @@
           <w:p>
             <w:pPr>
               <w:numPr>
-                <w:numId w:val="0"/>
-              </w:numPr>
-            </w:pPr>
+                <w:ilvl w:val="0"/>
+                <w:numId w:val="0"/>
+              </w:numPr>
+              <w:rPr>
+                <w:rFonts w:hint="default"/>
+                <w:vertAlign w:val="baseline"/>
+                <w:lang w:val="en-US" w:eastAsia="zh-CN"/>
+              </w:rPr>
+            </w:pPr>
+            <w:r>
+              <w:drawing>
+                <wp:inline distT="0" distB="0" distL="114300" distR="114300">
+                  <wp:extent cx="5270500" cy="967105"/>
+                  <wp:effectExtent l="0" t="0" r="2540" b="8255"/>
+                  <wp:docPr id="11" name="图片 1"/>
+                  <wp:cNvGraphicFramePr>
+                    <a:graphicFrameLocks xmlns:a="http://schemas.openxmlformats.org/drawingml/2006/main" noChangeAspect="1"/>
+                  </wp:cNvGraphicFramePr>
+                  <a:graphic xmlns:a="http://schemas.openxmlformats.org/drawingml/2006/main">
+                    <a:graphicData uri="http://schemas.openxmlformats.org/drawingml/2006/picture">
+                      <pic:pic xmlns:pic="http://schemas.openxmlformats.org/drawingml/2006/picture">
+                        <pic:nvPicPr>
+                          <pic:cNvPr id="11" name="图片 1"/>
+                          <pic:cNvPicPr>
+                            <a:picLocks noChangeAspect="1"/>
+                          </pic:cNvPicPr>
+                        </pic:nvPicPr>
+                        <pic:blipFill>
+                          <a:blip r:embed="rId14"/>
+                          <a:stretch>
+                            <a:fillRect/>
+                          </a:stretch>
+                        </pic:blipFill>
+                        <pic:spPr>
+                          <a:xfrm>
+                            <a:off x="0" y="0"/>
+                            <a:ext cx="5270500" cy="967105"/>
+                          </a:xfrm>
+                          <a:prstGeom prst="rect">
+                            <a:avLst/>
+                          </a:prstGeom>
+                          <a:noFill/>
+                          <a:ln>
+                            <a:noFill/>
+                          </a:ln>
+                        </pic:spPr>
+                      </pic:pic>
+                    </a:graphicData>
+                  </a:graphic>
+                </wp:inline>
+              </w:drawing>
+            </w:r>
           </w:p>
         </w:tc>
       </w:tr>
@@ -1886,10 +2092,11 @@
     <w:p>
       <w:pPr>
         <w:numPr>
+          <w:ilvl w:val="0"/>
           <w:numId w:val="0"/>
         </w:numPr>
         <w:rPr>
-          <w:rFonts w:hint="eastAsia"/>
+          <w:rFonts w:hint="default"/>
           <w:lang w:val="en-US" w:eastAsia="zh-CN"/>
         </w:rPr>
       </w:pPr>
@@ -1897,17 +2104,7 @@
     <w:p>
       <w:pPr>
         <w:numPr>
-          <w:numId w:val="0"/>
-        </w:numPr>
-        <w:rPr>
-          <w:rFonts w:hint="default"/>
-          <w:lang w:val="en-US" w:eastAsia="zh-CN"/>
-        </w:rPr>
-      </w:pPr>
-    </w:p>
-    <w:p>
-      <w:pPr>
-        <w:numPr>
+          <w:ilvl w:val="0"/>
           <w:numId w:val="0"/>
         </w:numPr>
         <w:rPr>
@@ -1958,8 +2155,8 @@
   <w:latentStyles w:count="260" w:defQFormat="0" w:defUnhideWhenUsed="1" w:defSemiHidden="1" w:defUIPriority="99" w:defLockedState="0">
     <w:lsdException w:qFormat="1" w:unhideWhenUsed="0" w:uiPriority="0" w:semiHidden="0" w:name="Normal"/>
     <w:lsdException w:qFormat="1" w:unhideWhenUsed="0" w:uiPriority="0" w:semiHidden="0" w:name="heading 1"/>
-    <w:lsdException w:qFormat="1" w:uiPriority="0" w:name="heading 2"/>
-    <w:lsdException w:qFormat="1" w:uiPriority="0" w:name="heading 3"/>
+    <w:lsdException w:qFormat="1" w:uiPriority="0" w:semiHidden="0" w:name="heading 2"/>
+    <w:lsdException w:qFormat="1" w:uiPriority="0" w:semiHidden="0" w:name="heading 3"/>
     <w:lsdException w:qFormat="1" w:uiPriority="0" w:name="heading 4"/>
     <w:lsdException w:qFormat="1" w:uiPriority="0" w:name="heading 5"/>
     <w:lsdException w:qFormat="1" w:uiPriority="0" w:name="heading 6"/>
@@ -2221,12 +2418,49 @@
       <w:lang w:val="en-US" w:eastAsia="zh-CN" w:bidi="ar-SA"/>
     </w:rPr>
   </w:style>
-  <w:style w:type="character" w:default="1" w:styleId="4">
+  <w:style w:type="paragraph" w:styleId="2">
+    <w:name w:val="heading 2"/>
+    <w:basedOn w:val="1"/>
+    <w:next w:val="1"/>
+    <w:unhideWhenUsed/>
+    <w:qFormat/>
+    <w:uiPriority w:val="0"/>
+    <w:pPr>
+      <w:keepNext/>
+      <w:keepLines/>
+      <w:spacing w:before="260" w:beforeLines="0" w:beforeAutospacing="0" w:after="260" w:afterLines="0" w:afterAutospacing="0" w:line="413" w:lineRule="auto"/>
+      <w:outlineLvl w:val="1"/>
+    </w:pPr>
+    <w:rPr>
+      <w:rFonts w:ascii="Arial" w:hAnsi="Arial" w:eastAsia="黑体"/>
+      <w:b/>
+      <w:sz w:val="32"/>
+    </w:rPr>
+  </w:style>
+  <w:style w:type="paragraph" w:styleId="3">
+    <w:name w:val="heading 3"/>
+    <w:basedOn w:val="1"/>
+    <w:next w:val="1"/>
+    <w:unhideWhenUsed/>
+    <w:qFormat/>
+    <w:uiPriority w:val="0"/>
+    <w:pPr>
+      <w:keepNext/>
+      <w:keepLines/>
+      <w:spacing w:before="260" w:beforeLines="0" w:beforeAutospacing="0" w:after="260" w:afterLines="0" w:afterAutospacing="0" w:line="413" w:lineRule="auto"/>
+      <w:outlineLvl w:val="2"/>
+    </w:pPr>
+    <w:rPr>
+      <w:b/>
+      <w:sz w:val="32"/>
+    </w:rPr>
+  </w:style>
+  <w:style w:type="character" w:default="1" w:styleId="6">
     <w:name w:val="Default Paragraph Font"/>
     <w:semiHidden/>
     <w:uiPriority w:val="0"/>
   </w:style>
-  <w:style w:type="table" w:default="1" w:styleId="2">
+  <w:style w:type="table" w:default="1" w:styleId="4">
     <w:name w:val="Normal Table"/>
     <w:semiHidden/>
     <w:uiPriority w:val="0"/>
@@ -2239,9 +2473,9 @@
       </w:tblCellMar>
     </w:tblPr>
   </w:style>
-  <w:style w:type="table" w:styleId="3">
+  <w:style w:type="table" w:styleId="5">
     <w:name w:val="Table Grid"/>
-    <w:basedOn w:val="2"/>
+    <w:basedOn w:val="4"/>
     <w:uiPriority w:val="0"/>
     <w:pPr>
       <w:widowControl w:val="0"/>

--- a/shangxuetang/duoxiancheng/notes/Mysql.docx
+++ b/shangxuetang/duoxiancheng/notes/Mysql.docx
@@ -57,12 +57,6 @@
             <w:insideH w:val="single" w:color="auto" w:sz="4" w:space="0"/>
             <w:insideV w:val="single" w:color="auto" w:sz="4" w:space="0"/>
           </w:tblBorders>
-          <w:tblCellMar>
-            <w:top w:w="0" w:type="dxa"/>
-            <w:left w:w="108" w:type="dxa"/>
-            <w:bottom w:w="0" w:type="dxa"/>
-            <w:right w:w="108" w:type="dxa"/>
-          </w:tblCellMar>
         </w:tblPrEx>
         <w:tc>
           <w:tcPr>
@@ -1233,12 +1227,6 @@
             <w:insideH w:val="single" w:color="auto" w:sz="4" w:space="0"/>
             <w:insideV w:val="single" w:color="auto" w:sz="4" w:space="0"/>
           </w:tblBorders>
-          <w:tblCellMar>
-            <w:top w:w="0" w:type="dxa"/>
-            <w:left w:w="108" w:type="dxa"/>
-            <w:bottom w:w="0" w:type="dxa"/>
-            <w:right w:w="108" w:type="dxa"/>
-          </w:tblCellMar>
         </w:tblPrEx>
         <w:tc>
           <w:tcPr>
@@ -1611,6 +1599,12 @@
             <w:insideH w:val="single" w:color="auto" w:sz="4" w:space="0"/>
             <w:insideV w:val="single" w:color="auto" w:sz="4" w:space="0"/>
           </w:tblBorders>
+          <w:tblCellMar>
+            <w:top w:w="0" w:type="dxa"/>
+            <w:left w:w="108" w:type="dxa"/>
+            <w:bottom w:w="0" w:type="dxa"/>
+            <w:right w:w="108" w:type="dxa"/>
+          </w:tblCellMar>
         </w:tblPrEx>
         <w:tc>
           <w:tcPr>
@@ -1953,7 +1947,293 @@
                 <w:ilvl w:val="0"/>
                 <w:numId w:val="0"/>
               </w:numPr>
-            </w:pPr>
+              <w:rPr>
+                <w:rFonts w:hint="eastAsia"/>
+                <w:b/>
+                <w:bCs/>
+                <w:lang w:val="en-US" w:eastAsia="zh-CN"/>
+              </w:rPr>
+            </w:pPr>
+            <w:r>
+              <w:rPr>
+                <w:rFonts w:hint="eastAsia"/>
+                <w:b/>
+                <w:bCs/>
+                <w:lang w:val="en-US" w:eastAsia="zh-CN"/>
+              </w:rPr>
+              <w:t>在联合索引中，是从上到下比较的，如果第一个索引不是查询条件，那么会走全表扫描。如果只知道第一个和第三个字段，只会走第一个字段的索引。</w:t>
+            </w:r>
+          </w:p>
+          <w:p>
+            <w:pPr>
+              <w:numPr>
+                <w:ilvl w:val="0"/>
+                <w:numId w:val="0"/>
+              </w:numPr>
+              <w:rPr>
+                <w:rFonts w:hint="default"/>
+                <w:b/>
+                <w:bCs/>
+                <w:lang w:val="en-US" w:eastAsia="zh-CN"/>
+              </w:rPr>
+            </w:pPr>
+            <w:r>
+              <w:rPr>
+                <w:rFonts w:hint="eastAsia"/>
+                <w:b/>
+                <w:bCs/>
+                <w:lang w:val="en-US" w:eastAsia="zh-CN"/>
+              </w:rPr>
+              <w:t>还有，范围查找后面的列不会走索引。</w:t>
+            </w:r>
+          </w:p>
+        </w:tc>
+      </w:tr>
+      <w:tr>
+        <w:tblPrEx>
+          <w:tblBorders>
+            <w:top w:val="single" w:color="auto" w:sz="4" w:space="0"/>
+            <w:left w:val="single" w:color="auto" w:sz="4" w:space="0"/>
+            <w:bottom w:val="single" w:color="auto" w:sz="4" w:space="0"/>
+            <w:right w:val="single" w:color="auto" w:sz="4" w:space="0"/>
+            <w:insideH w:val="single" w:color="auto" w:sz="4" w:space="0"/>
+            <w:insideV w:val="single" w:color="auto" w:sz="4" w:space="0"/>
+          </w:tblBorders>
+          <w:tblCellMar>
+            <w:top w:w="0" w:type="dxa"/>
+            <w:left w:w="108" w:type="dxa"/>
+            <w:bottom w:w="0" w:type="dxa"/>
+            <w:right w:w="108" w:type="dxa"/>
+          </w:tblCellMar>
+        </w:tblPrEx>
+        <w:tc>
+          <w:tcPr>
+            <w:tcW w:w="8522" w:type="dxa"/>
+          </w:tcPr>
+          <w:p>
+            <w:pPr>
+              <w:numPr>
+                <w:ilvl w:val="0"/>
+                <w:numId w:val="0"/>
+              </w:numPr>
+              <w:rPr>
+                <w:rFonts w:hint="default"/>
+                <w:b/>
+                <w:bCs/>
+                <w:lang w:val="en-US" w:eastAsia="zh-CN"/>
+              </w:rPr>
+            </w:pPr>
+            <w:r>
+              <w:rPr>
+                <w:rFonts w:hint="eastAsia"/>
+                <w:b/>
+                <w:bCs/>
+                <w:lang w:val="en-US" w:eastAsia="zh-CN"/>
+              </w:rPr>
+              <w:t>不要在索引列做任何操作，会使索引失效。</w:t>
+            </w:r>
+          </w:p>
+        </w:tc>
+      </w:tr>
+      <w:tr>
+        <w:tblPrEx>
+          <w:tblBorders>
+            <w:top w:val="single" w:color="auto" w:sz="4" w:space="0"/>
+            <w:left w:val="single" w:color="auto" w:sz="4" w:space="0"/>
+            <w:bottom w:val="single" w:color="auto" w:sz="4" w:space="0"/>
+            <w:right w:val="single" w:color="auto" w:sz="4" w:space="0"/>
+            <w:insideH w:val="single" w:color="auto" w:sz="4" w:space="0"/>
+            <w:insideV w:val="single" w:color="auto" w:sz="4" w:space="0"/>
+          </w:tblBorders>
+          <w:tblCellMar>
+            <w:top w:w="0" w:type="dxa"/>
+            <w:left w:w="108" w:type="dxa"/>
+            <w:bottom w:w="0" w:type="dxa"/>
+            <w:right w:w="108" w:type="dxa"/>
+          </w:tblCellMar>
+        </w:tblPrEx>
+        <w:tc>
+          <w:tcPr>
+            <w:tcW w:w="8522" w:type="dxa"/>
+          </w:tcPr>
+          <w:p>
+            <w:pPr>
+              <w:numPr>
+                <w:ilvl w:val="0"/>
+                <w:numId w:val="0"/>
+              </w:numPr>
+              <w:rPr>
+                <w:rFonts w:hint="default" w:eastAsiaTheme="minorEastAsia"/>
+                <w:lang w:val="en-US" w:eastAsia="zh-CN"/>
+              </w:rPr>
+            </w:pPr>
+            <w:r>
+              <w:rPr>
+                <w:rFonts w:hint="eastAsia"/>
+                <w:lang w:val="en-US" w:eastAsia="zh-CN"/>
+              </w:rPr>
+              <w:t>关于日期查询的优化：</w:t>
+            </w:r>
+          </w:p>
+          <w:p>
+            <w:pPr>
+              <w:numPr>
+                <w:ilvl w:val="0"/>
+                <w:numId w:val="0"/>
+              </w:numPr>
+              <w:rPr>
+                <w:rFonts w:hint="eastAsia"/>
+                <w:b/>
+                <w:bCs/>
+                <w:lang w:val="en-US" w:eastAsia="zh-CN"/>
+              </w:rPr>
+            </w:pPr>
+            <w:r>
+              <w:drawing>
+                <wp:inline distT="0" distB="0" distL="114300" distR="114300">
+                  <wp:extent cx="5271135" cy="1853565"/>
+                  <wp:effectExtent l="0" t="0" r="1905" b="5715"/>
+                  <wp:docPr id="13" name="图片 2"/>
+                  <wp:cNvGraphicFramePr>
+                    <a:graphicFrameLocks xmlns:a="http://schemas.openxmlformats.org/drawingml/2006/main" noChangeAspect="1"/>
+                  </wp:cNvGraphicFramePr>
+                  <a:graphic xmlns:a="http://schemas.openxmlformats.org/drawingml/2006/main">
+                    <a:graphicData uri="http://schemas.openxmlformats.org/drawingml/2006/picture">
+                      <pic:pic xmlns:pic="http://schemas.openxmlformats.org/drawingml/2006/picture">
+                        <pic:nvPicPr>
+                          <pic:cNvPr id="13" name="图片 2"/>
+                          <pic:cNvPicPr>
+                            <a:picLocks noChangeAspect="1"/>
+                          </pic:cNvPicPr>
+                        </pic:nvPicPr>
+                        <pic:blipFill>
+                          <a:blip r:embed="rId14"/>
+                          <a:stretch>
+                            <a:fillRect/>
+                          </a:stretch>
+                        </pic:blipFill>
+                        <pic:spPr>
+                          <a:xfrm>
+                            <a:off x="0" y="0"/>
+                            <a:ext cx="5271135" cy="1853565"/>
+                          </a:xfrm>
+                          <a:prstGeom prst="rect">
+                            <a:avLst/>
+                          </a:prstGeom>
+                          <a:noFill/>
+                          <a:ln>
+                            <a:noFill/>
+                          </a:ln>
+                        </pic:spPr>
+                      </pic:pic>
+                    </a:graphicData>
+                  </a:graphic>
+                </wp:inline>
+              </w:drawing>
+            </w:r>
+          </w:p>
+        </w:tc>
+      </w:tr>
+      <w:tr>
+        <w:tblPrEx>
+          <w:tblBorders>
+            <w:top w:val="single" w:color="auto" w:sz="4" w:space="0"/>
+            <w:left w:val="single" w:color="auto" w:sz="4" w:space="0"/>
+            <w:bottom w:val="single" w:color="auto" w:sz="4" w:space="0"/>
+            <w:right w:val="single" w:color="auto" w:sz="4" w:space="0"/>
+            <w:insideH w:val="single" w:color="auto" w:sz="4" w:space="0"/>
+            <w:insideV w:val="single" w:color="auto" w:sz="4" w:space="0"/>
+          </w:tblBorders>
+          <w:tblCellMar>
+            <w:top w:w="0" w:type="dxa"/>
+            <w:left w:w="108" w:type="dxa"/>
+            <w:bottom w:w="0" w:type="dxa"/>
+            <w:right w:w="108" w:type="dxa"/>
+          </w:tblCellMar>
+        </w:tblPrEx>
+        <w:tc>
+          <w:tcPr>
+            <w:tcW w:w="8522" w:type="dxa"/>
+          </w:tcPr>
+          <w:p>
+            <w:pPr>
+              <w:numPr>
+                <w:ilvl w:val="0"/>
+                <w:numId w:val="0"/>
+              </w:numPr>
+              <w:rPr>
+                <w:rFonts w:hint="eastAsia"/>
+                <w:b/>
+                <w:bCs/>
+                <w:lang w:val="en-US" w:eastAsia="zh-CN"/>
+              </w:rPr>
+            </w:pPr>
+            <w:r>
+              <w:rPr>
+                <w:rFonts w:hint="eastAsia"/>
+                <w:b/>
+                <w:bCs/>
+                <w:lang w:val="en-US" w:eastAsia="zh-CN"/>
+              </w:rPr>
+              <w:t>模糊查询：用覆盖索引优化</w:t>
+            </w:r>
+            <w:bookmarkStart w:id="0" w:name="_GoBack"/>
+            <w:bookmarkEnd w:id="0"/>
+          </w:p>
+          <w:p>
+            <w:pPr>
+              <w:numPr>
+                <w:ilvl w:val="0"/>
+                <w:numId w:val="0"/>
+              </w:numPr>
+              <w:rPr>
+                <w:rFonts w:hint="default"/>
+                <w:lang w:val="en-US" w:eastAsia="zh-CN"/>
+              </w:rPr>
+            </w:pPr>
+            <w:r>
+              <w:drawing>
+                <wp:inline distT="0" distB="0" distL="114300" distR="114300">
+                  <wp:extent cx="5271770" cy="1186180"/>
+                  <wp:effectExtent l="0" t="0" r="1270" b="2540"/>
+                  <wp:docPr id="14" name="图片 3"/>
+                  <wp:cNvGraphicFramePr>
+                    <a:graphicFrameLocks xmlns:a="http://schemas.openxmlformats.org/drawingml/2006/main" noChangeAspect="1"/>
+                  </wp:cNvGraphicFramePr>
+                  <a:graphic xmlns:a="http://schemas.openxmlformats.org/drawingml/2006/main">
+                    <a:graphicData uri="http://schemas.openxmlformats.org/drawingml/2006/picture">
+                      <pic:pic xmlns:pic="http://schemas.openxmlformats.org/drawingml/2006/picture">
+                        <pic:nvPicPr>
+                          <pic:cNvPr id="14" name="图片 3"/>
+                          <pic:cNvPicPr>
+                            <a:picLocks noChangeAspect="1"/>
+                          </pic:cNvPicPr>
+                        </pic:nvPicPr>
+                        <pic:blipFill>
+                          <a:blip r:embed="rId15"/>
+                          <a:stretch>
+                            <a:fillRect/>
+                          </a:stretch>
+                        </pic:blipFill>
+                        <pic:spPr>
+                          <a:xfrm>
+                            <a:off x="0" y="0"/>
+                            <a:ext cx="5271770" cy="1186180"/>
+                          </a:xfrm>
+                          <a:prstGeom prst="rect">
+                            <a:avLst/>
+                          </a:prstGeom>
+                          <a:noFill/>
+                          <a:ln>
+                            <a:noFill/>
+                          </a:ln>
+                        </pic:spPr>
+                      </pic:pic>
+                    </a:graphicData>
+                  </a:graphic>
+                </wp:inline>
+              </w:drawing>
+            </w:r>
           </w:p>
         </w:tc>
       </w:tr>
@@ -1986,8 +2266,6 @@
         </w:rPr>
         <w:t>Explain工具</w:t>
       </w:r>
-      <w:bookmarkStart w:id="0" w:name="_GoBack"/>
-      <w:bookmarkEnd w:id="0"/>
     </w:p>
     <w:tbl>
       <w:tblPr>
@@ -2004,7 +2282,9 @@
         </w:tblBorders>
         <w:tblLayout w:type="autofit"/>
         <w:tblCellMar>
+          <w:top w:w="0" w:type="dxa"/>
           <w:left w:w="108" w:type="dxa"/>
+          <w:bottom w:w="0" w:type="dxa"/>
           <w:right w:w="108" w:type="dxa"/>
         </w:tblCellMar>
       </w:tblPr>
@@ -2021,10 +2301,6 @@
             <w:insideH w:val="single" w:color="auto" w:sz="4" w:space="0"/>
             <w:insideV w:val="single" w:color="auto" w:sz="4" w:space="0"/>
           </w:tblBorders>
-          <w:tblCellMar>
-            <w:left w:w="108" w:type="dxa"/>
-            <w:right w:w="108" w:type="dxa"/>
-          </w:tblCellMar>
         </w:tblPrEx>
         <w:tc>
           <w:tcPr>
@@ -2061,7 +2337,7 @@
                           </pic:cNvPicPr>
                         </pic:nvPicPr>
                         <pic:blipFill>
-                          <a:blip r:embed="rId14"/>
+                          <a:blip r:embed="rId16"/>
                           <a:stretch>
                             <a:fillRect/>
                           </a:stretch>
@@ -2070,6 +2346,74 @@
                           <a:xfrm>
                             <a:off x="0" y="0"/>
                             <a:ext cx="5270500" cy="967105"/>
+                          </a:xfrm>
+                          <a:prstGeom prst="rect">
+                            <a:avLst/>
+                          </a:prstGeom>
+                          <a:noFill/>
+                          <a:ln>
+                            <a:noFill/>
+                          </a:ln>
+                        </pic:spPr>
+                      </pic:pic>
+                    </a:graphicData>
+                  </a:graphic>
+                </wp:inline>
+              </w:drawing>
+            </w:r>
+          </w:p>
+        </w:tc>
+      </w:tr>
+      <w:tr>
+        <w:tblPrEx>
+          <w:tblBorders>
+            <w:top w:val="single" w:color="auto" w:sz="4" w:space="0"/>
+            <w:left w:val="single" w:color="auto" w:sz="4" w:space="0"/>
+            <w:bottom w:val="single" w:color="auto" w:sz="4" w:space="0"/>
+            <w:right w:val="single" w:color="auto" w:sz="4" w:space="0"/>
+            <w:insideH w:val="single" w:color="auto" w:sz="4" w:space="0"/>
+            <w:insideV w:val="single" w:color="auto" w:sz="4" w:space="0"/>
+          </w:tblBorders>
+        </w:tblPrEx>
+        <w:tc>
+          <w:tcPr>
+            <w:tcW w:w="8522" w:type="dxa"/>
+          </w:tcPr>
+          <w:p>
+            <w:pPr>
+              <w:numPr>
+                <w:ilvl w:val="0"/>
+                <w:numId w:val="0"/>
+              </w:numPr>
+            </w:pPr>
+            <w:r>
+              <w:drawing>
+                <wp:inline distT="0" distB="0" distL="114300" distR="114300">
+                  <wp:extent cx="5270500" cy="2829560"/>
+                  <wp:effectExtent l="0" t="0" r="2540" b="5080"/>
+                  <wp:docPr id="12" name="图片 1"/>
+                  <wp:cNvGraphicFramePr>
+                    <a:graphicFrameLocks xmlns:a="http://schemas.openxmlformats.org/drawingml/2006/main" noChangeAspect="1"/>
+                  </wp:cNvGraphicFramePr>
+                  <a:graphic xmlns:a="http://schemas.openxmlformats.org/drawingml/2006/main">
+                    <a:graphicData uri="http://schemas.openxmlformats.org/drawingml/2006/picture">
+                      <pic:pic xmlns:pic="http://schemas.openxmlformats.org/drawingml/2006/picture">
+                        <pic:nvPicPr>
+                          <pic:cNvPr id="12" name="图片 1"/>
+                          <pic:cNvPicPr>
+                            <a:picLocks noChangeAspect="1"/>
+                          </pic:cNvPicPr>
+                        </pic:nvPicPr>
+                        <pic:blipFill>
+                          <a:blip r:embed="rId17"/>
+                          <a:stretch>
+                            <a:fillRect/>
+                          </a:stretch>
+                        </pic:blipFill>
+                        <pic:spPr>
+                          <a:xfrm>
+                            <a:off x="0" y="0"/>
+                            <a:ext cx="5270500" cy="2829560"/>
                           </a:xfrm>
                           <a:prstGeom prst="rect">
                             <a:avLst/>
